--- a/source/docx/doc (1820).docx
+++ b/source/docx/doc (1820).docx
@@ -1431,14 +1431,7 @@
                 <w:rFonts w:ascii="Times New Roman" w:hAnsi="Times New Roman" w:cs="Times New Roman"/>
                 <w:color w:val="000000"/>
               </w:rPr>
-              <w:t>1</w:t>
-            </w:r>
-            <w:r>
-              <w:rPr>
-                <w:rFonts w:ascii="Times New Roman" w:hAnsi="Times New Roman" w:cs="Times New Roman"/>
-                <w:color w:val="000000"/>
-              </w:rPr>
-              <w:t>2011310300</w:t>
+              <w:t>120123101053</w:t>
             </w:r>
           </w:p>
         </w:tc>
@@ -1491,7 +1484,7 @@
                 <w:rFonts w:ascii="Times New Roman" w:hAnsi="Times New Roman" w:cs="Times New Roman"/>
                 <w:color w:val="000000"/>
               </w:rPr>
-              <w:t>21</w:t>
+              <w:t>01</w:t>
             </w:r>
             <w:r>
               <w:rPr>
@@ -1505,21 +1498,7 @@
                 <w:rFonts w:ascii="Times New Roman" w:hAnsi="Times New Roman" w:cs="Times New Roman"/>
                 <w:color w:val="000000"/>
               </w:rPr>
-              <w:t>04</w:t>
-            </w:r>
-            <w:r>
-              <w:rPr>
-                <w:rFonts w:ascii="Times New Roman" w:hAnsi="Times New Roman" w:cs="Times New Roman"/>
-                <w:color w:val="000000"/>
-              </w:rPr>
-              <w:t>.</w:t>
-            </w:r>
-            <w:r>
-              <w:rPr>
-                <w:rFonts w:ascii="Times New Roman" w:hAnsi="Times New Roman" w:cs="Times New Roman"/>
-                <w:color w:val="000000"/>
-              </w:rPr>
-              <w:t>11</w:t>
+              <w:t>11.12</w:t>
             </w:r>
           </w:p>
         </w:tc>
@@ -1546,7 +1525,7 @@
                 <w:rFonts w:ascii="Times New Roman" w:hAnsi="Times New Roman" w:cs="Times New Roman"/>
                 <w:color w:val="000000"/>
               </w:rPr>
-              <w:t>19</w:t>
+              <w:t>30</w:t>
             </w:r>
             <w:r>
               <w:rPr>
@@ -1560,21 +1539,7 @@
                 <w:rFonts w:ascii="Times New Roman" w:hAnsi="Times New Roman" w:cs="Times New Roman"/>
                 <w:color w:val="000000"/>
               </w:rPr>
-              <w:t>07</w:t>
-            </w:r>
-            <w:r>
-              <w:rPr>
-                <w:rFonts w:ascii="Times New Roman" w:hAnsi="Times New Roman" w:cs="Times New Roman"/>
-                <w:color w:val="000000"/>
-              </w:rPr>
-              <w:t>.</w:t>
-            </w:r>
-            <w:r>
-              <w:rPr>
-                <w:rFonts w:ascii="Times New Roman" w:hAnsi="Times New Roman" w:cs="Times New Roman"/>
-                <w:color w:val="000000"/>
-              </w:rPr>
-              <w:t>11</w:t>
+              <w:t>11.12</w:t>
             </w:r>
           </w:p>
         </w:tc>
@@ -1602,14 +1567,7 @@
                 <w:rFonts w:ascii="Times New Roman" w:hAnsi="Times New Roman" w:cs="Times New Roman"/>
                 <w:color w:val="000000"/>
               </w:rPr>
-              <w:t>4</w:t>
-            </w:r>
-            <w:r>
-              <w:rPr>
-                <w:rFonts w:ascii="Times New Roman" w:hAnsi="Times New Roman" w:cs="Times New Roman"/>
-                <w:color w:val="000000"/>
-              </w:rPr>
-              <w:t>8</w:t>
+              <w:t>41</w:t>
             </w:r>
           </w:p>
         </w:tc>
@@ -1636,7 +1594,7 @@
                 <w:rFonts w:ascii="Times New Roman" w:hAnsi="Times New Roman" w:cs="Times New Roman"/>
                 <w:color w:val="000000"/>
               </w:rPr>
-              <w:t>сорок восемь</w:t>
+              <w:t>сорок один</w:t>
             </w:r>
           </w:p>
         </w:tc>
@@ -3505,7 +3463,7 @@
 </file>
 
 <file path=customXml/itemProps1.xml><?xml version="1.0" encoding="utf-8"?>
-<ds:datastoreItem xmlns:ds="http://schemas.openxmlformats.org/officeDocument/2006/customXml" ds:itemID="{CF23B0F9-FC6B-4010-9675-EB55C486910D}">
+<ds:datastoreItem xmlns:ds="http://schemas.openxmlformats.org/officeDocument/2006/customXml" ds:itemID="{C90A5FDB-9E21-4474-B90C-DCDB5342314C}">
   <ds:schemaRefs>
     <ds:schemaRef ds:uri="http://schemas.openxmlformats.org/officeDocument/2006/bibliography"/>
   </ds:schemaRefs>
